--- a/Documentatie/Stappenplan programmeren.docx
+++ b/Documentatie/Stappenplan programmeren.docx
@@ -109,23 +109,7 @@
           <w:color w:val="FF0000"/>
           <w:lang w:val="en-GB"/>
         </w:rPr>
-        <w:t xml:space="preserve">ed strip </w:t>
-      </w:r>
-      <w:proofErr w:type="spellStart"/>
-      <w:r>
-        <w:rPr>
-          <w:color w:val="FF0000"/>
-          <w:lang w:val="en-GB"/>
-        </w:rPr>
-        <w:t>moet</w:t>
-      </w:r>
-      <w:proofErr w:type="spellEnd"/>
-      <w:r>
-        <w:rPr>
-          <w:color w:val="FF0000"/>
-          <w:lang w:val="en-GB"/>
-        </w:rPr>
-        <w:t xml:space="preserve"> op GPIO3</w:t>
+        <w:t>ed strip moet op GPIO3</w:t>
       </w:r>
       <w:r>
         <w:rPr>
@@ -134,6 +118,27 @@
         </w:rPr>
         <w:br/>
         <w:t>RGB_LED</w:t>
+      </w:r>
+      <w:r>
+        <w:rPr>
+          <w:color w:val="FF0000"/>
+          <w:lang w:val="en-GB"/>
+        </w:rPr>
+        <w:t xml:space="preserve"> (JESPER</w:t>
+      </w:r>
+      <w:r>
+        <w:rPr>
+          <w:color w:val="FF0000"/>
+          <w:lang w:val="en-GB"/>
+        </w:rPr>
+        <w:t xml:space="preserve"> rood groen blauw</w:t>
+      </w:r>
+      <w:r>
+        <w:rPr>
+          <w:color w:val="FF0000"/>
+          <w:lang w:val="en-GB"/>
+        </w:rPr>
+        <w:t>)</w:t>
       </w:r>
     </w:p>
     <w:p>
@@ -205,21 +210,7 @@
         <w:rPr>
           <w:color w:val="FF0000"/>
         </w:rPr>
-        <w:t xml:space="preserve">De </w:t>
-      </w:r>
-      <w:proofErr w:type="spellStart"/>
-      <w:r>
-        <w:rPr>
-          <w:color w:val="FF0000"/>
-        </w:rPr>
-        <w:t>relay</w:t>
-      </w:r>
-      <w:proofErr w:type="spellEnd"/>
-      <w:r>
-        <w:rPr>
-          <w:color w:val="FF0000"/>
-        </w:rPr>
-        <w:t xml:space="preserve"> aangesloten op GPIO1A en GPIO1B met een grove kabel: PB0 en PB1</w:t>
+        <w:t>De relay aangesloten op GPIO1A en GPIO1B met een grove kabel: PB0 en PB1</w:t>
       </w:r>
     </w:p>
     <w:p>

--- a/Documentatie/Stappenplan programmeren.docx
+++ b/Documentatie/Stappenplan programmeren.docx
@@ -43,24 +43,24 @@
           <w:numId w:val="1"/>
         </w:numPr>
         <w:rPr>
-          <w:color w:val="FF0000"/>
-        </w:rPr>
-      </w:pPr>
-      <w:r>
-        <w:rPr>
-          <w:color w:val="FF0000"/>
+          <w:color w:val="00B050"/>
+        </w:rPr>
+      </w:pPr>
+      <w:r>
+        <w:rPr>
+          <w:color w:val="00B050"/>
         </w:rPr>
         <w:t>De buzzer</w:t>
       </w:r>
       <w:r>
         <w:rPr>
-          <w:color w:val="FF0000"/>
+          <w:color w:val="00B050"/>
         </w:rPr>
         <w:t xml:space="preserve">: </w:t>
       </w:r>
       <w:r>
         <w:rPr>
-          <w:color w:val="FF0000"/>
+          <w:color w:val="00B050"/>
         </w:rPr>
         <w:t>op GPIO1 of 2</w:t>
       </w:r>
@@ -109,36 +109,37 @@
           <w:color w:val="FF0000"/>
           <w:lang w:val="en-GB"/>
         </w:rPr>
-        <w:t>ed strip moet op GPIO3</w:t>
-      </w:r>
+        <w:t xml:space="preserve">ed strip </w:t>
+      </w:r>
+      <w:proofErr w:type="spellStart"/>
       <w:r>
         <w:rPr>
           <w:color w:val="FF0000"/>
           <w:lang w:val="en-GB"/>
         </w:rPr>
+        <w:t>moet</w:t>
+      </w:r>
+      <w:proofErr w:type="spellEnd"/>
+      <w:r>
+        <w:rPr>
+          <w:color w:val="FF0000"/>
+          <w:lang w:val="en-GB"/>
+        </w:rPr>
+        <w:t xml:space="preserve"> op GPIO3</w:t>
+      </w:r>
+      <w:r>
+        <w:rPr>
+          <w:color w:val="FF0000"/>
+          <w:lang w:val="en-GB"/>
+        </w:rPr>
         <w:br/>
+      </w:r>
+      <w:r>
+        <w:rPr>
+          <w:color w:val="00B050"/>
+          <w:lang w:val="en-GB"/>
+        </w:rPr>
         <w:t>RGB_LED</w:t>
-      </w:r>
-      <w:r>
-        <w:rPr>
-          <w:color w:val="FF0000"/>
-          <w:lang w:val="en-GB"/>
-        </w:rPr>
-        <w:t xml:space="preserve"> (JESPER</w:t>
-      </w:r>
-      <w:r>
-        <w:rPr>
-          <w:color w:val="FF0000"/>
-          <w:lang w:val="en-GB"/>
-        </w:rPr>
-        <w:t xml:space="preserve"> rood groen blauw</w:t>
-      </w:r>
-      <w:r>
-        <w:rPr>
-          <w:color w:val="FF0000"/>
-          <w:lang w:val="en-GB"/>
-        </w:rPr>
-        <w:t>)</w:t>
       </w:r>
     </w:p>
     <w:p>
@@ -179,18 +180,18 @@
           <w:numId w:val="1"/>
         </w:numPr>
         <w:rPr>
-          <w:color w:val="FF0000"/>
-        </w:rPr>
-      </w:pPr>
-      <w:r>
-        <w:rPr>
-          <w:color w:val="FF0000"/>
+          <w:color w:val="00B050"/>
+        </w:rPr>
+      </w:pPr>
+      <w:r>
+        <w:rPr>
+          <w:color w:val="00B050"/>
         </w:rPr>
         <w:t>De REED magneetsensor</w:t>
       </w:r>
       <w:r>
         <w:rPr>
-          <w:color w:val="FF0000"/>
+          <w:color w:val="00B050"/>
         </w:rPr>
         <w:t>: PC3</w:t>
       </w:r>
@@ -210,7 +211,21 @@
         <w:rPr>
           <w:color w:val="FF0000"/>
         </w:rPr>
-        <w:t>De relay aangesloten op GPIO1A en GPIO1B met een grove kabel: PB0 en PB1</w:t>
+        <w:t xml:space="preserve">De </w:t>
+      </w:r>
+      <w:proofErr w:type="spellStart"/>
+      <w:r>
+        <w:rPr>
+          <w:color w:val="FF0000"/>
+        </w:rPr>
+        <w:t>relay</w:t>
+      </w:r>
+      <w:proofErr w:type="spellEnd"/>
+      <w:r>
+        <w:rPr>
+          <w:color w:val="FF0000"/>
+        </w:rPr>
+        <w:t xml:space="preserve"> aangesloten op GPIO1A en GPIO1B met een grove kabel: PB0 en PB1</w:t>
       </w:r>
     </w:p>
     <w:p>

--- a/Documentatie/Stappenplan programmeren.docx
+++ b/Documentatie/Stappenplan programmeren.docx
@@ -62,7 +62,7 @@
         <w:rPr>
           <w:color w:val="00B050"/>
         </w:rPr>
-        <w:t>op GPIO1 of 2</w:t>
+        <w:t>op GPIO1</w:t>
       </w:r>
     </w:p>
     <w:p>
@@ -74,72 +74,22 @@
         </w:numPr>
         <w:rPr>
           <w:color w:val="FF0000"/>
-        </w:rPr>
-      </w:pPr>
-      <w:r>
-        <w:rPr>
-          <w:color w:val="FF0000"/>
-        </w:rPr>
-        <w:t>Alle ledjes:</w:t>
-      </w:r>
-      <w:r>
-        <w:rPr>
-          <w:color w:val="FF0000"/>
-        </w:rPr>
-        <w:t xml:space="preserve"> </w:t>
-      </w:r>
-    </w:p>
-    <w:p>
-      <w:pPr>
-        <w:pStyle w:val="Lijstalinea"/>
+          <w:lang w:val="en-GB"/>
+        </w:rPr>
+      </w:pPr>
+      <w:r>
         <w:rPr>
           <w:color w:val="FF0000"/>
           <w:lang w:val="en-GB"/>
         </w:rPr>
-      </w:pPr>
+        <w:t>Led strip moet op GPIO3</w:t>
+      </w:r>
       <w:r>
         <w:rPr>
           <w:color w:val="FF0000"/>
           <w:lang w:val="en-GB"/>
         </w:rPr>
-        <w:t>L</w:t>
-      </w:r>
-      <w:r>
-        <w:rPr>
-          <w:color w:val="FF0000"/>
-          <w:lang w:val="en-GB"/>
-        </w:rPr>
-        <w:t xml:space="preserve">ed strip </w:t>
-      </w:r>
-      <w:proofErr w:type="spellStart"/>
-      <w:r>
-        <w:rPr>
-          <w:color w:val="FF0000"/>
-          <w:lang w:val="en-GB"/>
-        </w:rPr>
-        <w:t>moet</w:t>
-      </w:r>
-      <w:proofErr w:type="spellEnd"/>
-      <w:r>
-        <w:rPr>
-          <w:color w:val="FF0000"/>
-          <w:lang w:val="en-GB"/>
-        </w:rPr>
-        <w:t xml:space="preserve"> op GPIO3</w:t>
-      </w:r>
-      <w:r>
-        <w:rPr>
-          <w:color w:val="FF0000"/>
-          <w:lang w:val="en-GB"/>
-        </w:rPr>
-        <w:br/>
-      </w:r>
-      <w:r>
-        <w:rPr>
-          <w:color w:val="00B050"/>
-          <w:lang w:val="en-GB"/>
-        </w:rPr>
-        <w:t>RGB_LED</w:t>
+        <w:t>A</w:t>
       </w:r>
     </w:p>
     <w:p>
@@ -151,25 +101,15 @@
         </w:numPr>
         <w:rPr>
           <w:color w:val="00B050"/>
-        </w:rPr>
-      </w:pPr>
-      <w:r>
-        <w:rPr>
-          <w:color w:val="00B050"/>
-        </w:rPr>
-        <w:t>De Rotary knop</w:t>
-      </w:r>
-      <w:r>
-        <w:rPr>
-          <w:color w:val="00B050"/>
-        </w:rPr>
-        <w:t xml:space="preserve">: PC11 en </w:t>
-      </w:r>
-      <w:r>
-        <w:rPr>
-          <w:color w:val="00B050"/>
-        </w:rPr>
-        <w:t>PC12</w:t>
+          <w:lang w:val="en-GB"/>
+        </w:rPr>
+      </w:pPr>
+      <w:r>
+        <w:rPr>
+          <w:color w:val="00B050"/>
+          <w:lang w:val="en-GB"/>
+        </w:rPr>
+        <w:t>RGB_LED</w:t>
       </w:r>
     </w:p>
     <w:p>
@@ -187,13 +127,19 @@
         <w:rPr>
           <w:color w:val="00B050"/>
         </w:rPr>
-        <w:t>De REED magneetsensor</w:t>
-      </w:r>
-      <w:r>
-        <w:rPr>
-          <w:color w:val="00B050"/>
-        </w:rPr>
-        <w:t>: PC3</w:t>
+        <w:t>De Rotary knop</w:t>
+      </w:r>
+      <w:r>
+        <w:rPr>
+          <w:color w:val="00B050"/>
+        </w:rPr>
+        <w:t xml:space="preserve">: PC11 en </w:t>
+      </w:r>
+      <w:r>
+        <w:rPr>
+          <w:color w:val="00B050"/>
+        </w:rPr>
+        <w:t>PC12</w:t>
       </w:r>
     </w:p>
     <w:p>
@@ -204,28 +150,44 @@
           <w:numId w:val="1"/>
         </w:numPr>
         <w:rPr>
-          <w:color w:val="FF0000"/>
-        </w:rPr>
-      </w:pPr>
-      <w:r>
-        <w:rPr>
-          <w:color w:val="FF0000"/>
-        </w:rPr>
-        <w:t xml:space="preserve">De </w:t>
-      </w:r>
-      <w:proofErr w:type="spellStart"/>
-      <w:r>
-        <w:rPr>
-          <w:color w:val="FF0000"/>
-        </w:rPr>
-        <w:t>relay</w:t>
-      </w:r>
-      <w:proofErr w:type="spellEnd"/>
-      <w:r>
-        <w:rPr>
-          <w:color w:val="FF0000"/>
-        </w:rPr>
-        <w:t xml:space="preserve"> aangesloten op GPIO1A en GPIO1B met een grove kabel: PB0 en PB1</w:t>
+          <w:color w:val="00B050"/>
+        </w:rPr>
+      </w:pPr>
+      <w:r>
+        <w:rPr>
+          <w:color w:val="00B050"/>
+        </w:rPr>
+        <w:t>De REED magneetsensor</w:t>
+      </w:r>
+      <w:r>
+        <w:rPr>
+          <w:color w:val="00B050"/>
+        </w:rPr>
+        <w:t>: PC3</w:t>
+      </w:r>
+    </w:p>
+    <w:p>
+      <w:pPr>
+        <w:pStyle w:val="Lijstalinea"/>
+        <w:numPr>
+          <w:ilvl w:val="0"/>
+          <w:numId w:val="1"/>
+        </w:numPr>
+        <w:rPr>
+          <w:color w:val="00B050"/>
+        </w:rPr>
+      </w:pPr>
+      <w:r>
+        <w:rPr>
+          <w:color w:val="00B050"/>
+        </w:rPr>
+        <w:t xml:space="preserve">De relay aangesloten </w:t>
+      </w:r>
+      <w:r>
+        <w:rPr>
+          <w:color w:val="00B050"/>
+        </w:rPr>
+        <w:t>op GPIO3B</w:t>
       </w:r>
     </w:p>
     <w:p>
@@ -262,7 +224,7 @@
   <w:abstractNum w:abstractNumId="0" w15:restartNumberingAfterBreak="0">
     <w:nsid w:val="21B12CAE"/>
     <w:multiLevelType w:val="hybridMultilevel"/>
-    <w:tmpl w:val="AD669A4A"/>
+    <w:tmpl w:val="4B66F23E"/>
     <w:lvl w:ilvl="0" w:tplc="04130001">
       <w:start w:val="1"/>
       <w:numFmt w:val="bullet"/>

--- a/Documentatie/Stappenplan programmeren.docx
+++ b/Documentatie/Stappenplan programmeren.docx
@@ -73,20 +73,20 @@
           <w:numId w:val="1"/>
         </w:numPr>
         <w:rPr>
-          <w:color w:val="FF0000"/>
+          <w:color w:val="00B050"/>
           <w:lang w:val="en-GB"/>
         </w:rPr>
       </w:pPr>
       <w:r>
         <w:rPr>
-          <w:color w:val="FF0000"/>
+          <w:color w:val="00B050"/>
           <w:lang w:val="en-GB"/>
         </w:rPr>
         <w:t>Led strip moet op GPIO3</w:t>
       </w:r>
       <w:r>
         <w:rPr>
-          <w:color w:val="FF0000"/>
+          <w:color w:val="00B050"/>
           <w:lang w:val="en-GB"/>
         </w:rPr>
         <w:t>A</w:t>
@@ -191,9 +191,145 @@
       </w:r>
     </w:p>
     <w:p>
+      <w:r>
+        <w:t xml:space="preserve">Alle losse onderdelen werken nu: </w:t>
+      </w:r>
+      <w:r>
+        <w:t xml:space="preserve">23-06-2023 om 09:20. Nu is het taak aan ons om alle onderdelen te koppelen aan elkaar en </w:t>
+      </w:r>
+      <w:r>
+        <w:t>er een werkend geheel van te maken. Hieronder een takenlijst met wat er moet gebeuren.</w:t>
+      </w:r>
+    </w:p>
+    <w:p>
+      <w:pPr>
+        <w:pStyle w:val="Kop1"/>
+      </w:pPr>
+      <w:r>
+        <w:t>Takenlijst voor samenwerkend g</w:t>
+      </w:r>
+      <w:r>
+        <w:t>eheel</w:t>
+      </w:r>
+    </w:p>
+    <w:p>
+      <w:r>
+        <w:rPr>
+          <w:highlight w:val="yellow"/>
+        </w:rPr>
+        <w:t>JIM IS GEEL</w:t>
+      </w:r>
+      <w:r>
+        <w:br/>
+      </w:r>
+      <w:r>
+        <w:rPr>
+          <w:highlight w:val="blue"/>
+        </w:rPr>
+        <w:t>JESPER IS BLAUW</w:t>
+      </w:r>
+    </w:p>
+    <w:p>
       <w:pPr>
         <w:pStyle w:val="Lijstalinea"/>
-      </w:pPr>
+        <w:numPr>
+          <w:ilvl w:val="0"/>
+          <w:numId w:val="2"/>
+        </w:numPr>
+      </w:pPr>
+      <w:r>
+        <w:t>HAL_DELAY zorgt ervoor dat er andere dingen niet werken</w:t>
+      </w:r>
+    </w:p>
+    <w:p>
+      <w:pPr>
+        <w:pStyle w:val="Lijstalinea"/>
+        <w:numPr>
+          <w:ilvl w:val="0"/>
+          <w:numId w:val="2"/>
+        </w:numPr>
+        <w:rPr>
+          <w:highlight w:val="blue"/>
+        </w:rPr>
+      </w:pPr>
+      <w:r>
+        <w:rPr>
+          <w:highlight w:val="blue"/>
+        </w:rPr>
+        <w:t>LED_RED en LED_BLUE werkend krijgen</w:t>
+      </w:r>
+    </w:p>
+    <w:p>
+      <w:pPr>
+        <w:pStyle w:val="Lijstalinea"/>
+        <w:numPr>
+          <w:ilvl w:val="0"/>
+          <w:numId w:val="2"/>
+        </w:numPr>
+        <w:rPr>
+          <w:highlight w:val="blue"/>
+        </w:rPr>
+      </w:pPr>
+      <w:r>
+        <w:rPr>
+          <w:highlight w:val="blue"/>
+        </w:rPr>
+        <w:t>NIEUWE rotary code van steve doen</w:t>
+      </w:r>
+    </w:p>
+    <w:p>
+      <w:pPr>
+        <w:pStyle w:val="Lijstalinea"/>
+        <w:numPr>
+          <w:ilvl w:val="0"/>
+          <w:numId w:val="2"/>
+        </w:numPr>
+        <w:rPr>
+          <w:highlight w:val="yellow"/>
+        </w:rPr>
+      </w:pPr>
+      <w:r>
+        <w:rPr>
+          <w:highlight w:val="yellow"/>
+        </w:rPr>
+        <w:t>LEDSTRIP laten reageren op rotaryknop als je deze indrukt</w:t>
+      </w:r>
+    </w:p>
+    <w:p>
+      <w:pPr>
+        <w:pStyle w:val="Lijstalinea"/>
+        <w:numPr>
+          <w:ilvl w:val="0"/>
+          <w:numId w:val="2"/>
+        </w:numPr>
+        <w:rPr>
+          <w:highlight w:val="yellow"/>
+        </w:rPr>
+      </w:pPr>
+      <w:r>
+        <w:rPr>
+          <w:highlight w:val="yellow"/>
+        </w:rPr>
+        <w:t>LEDSTRIP moet het eerste lampje wit laten knipperen</w:t>
+      </w:r>
+    </w:p>
+    <w:p>
+      <w:pPr>
+        <w:pStyle w:val="Lijstalinea"/>
+        <w:numPr>
+          <w:ilvl w:val="0"/>
+          <w:numId w:val="2"/>
+        </w:numPr>
+        <w:rPr>
+          <w:highlight w:val="yellow"/>
+        </w:rPr>
+      </w:pPr>
+      <w:r>
+        <w:rPr>
+          <w:highlight w:val="yellow"/>
+        </w:rPr>
+        <w:t>LEDSTRIP moet doordat je draait veranderen van kleur</w:t>
+      </w:r>
     </w:p>
     <w:p>
       <w:r>
@@ -334,8 +470,124 @@
       </w:rPr>
     </w:lvl>
   </w:abstractNum>
+  <w:abstractNum w:abstractNumId="1" w15:restartNumberingAfterBreak="0">
+    <w:nsid w:val="5FF9165A"/>
+    <w:multiLevelType w:val="hybridMultilevel"/>
+    <w:tmpl w:val="7DD02950"/>
+    <w:lvl w:ilvl="0" w:tplc="04130001">
+      <w:start w:val="1"/>
+      <w:numFmt w:val="bullet"/>
+      <w:lvlText w:val=""/>
+      <w:lvlJc w:val="left"/>
+      <w:pPr>
+        <w:ind w:left="720" w:hanging="360"/>
+      </w:pPr>
+      <w:rPr>
+        <w:rFonts w:ascii="Symbol" w:hAnsi="Symbol" w:hint="default"/>
+      </w:rPr>
+    </w:lvl>
+    <w:lvl w:ilvl="1" w:tplc="04130003" w:tentative="1">
+      <w:start w:val="1"/>
+      <w:numFmt w:val="bullet"/>
+      <w:lvlText w:val="o"/>
+      <w:lvlJc w:val="left"/>
+      <w:pPr>
+        <w:ind w:left="1440" w:hanging="360"/>
+      </w:pPr>
+      <w:rPr>
+        <w:rFonts w:ascii="Courier New" w:hAnsi="Courier New" w:cs="Courier New" w:hint="default"/>
+      </w:rPr>
+    </w:lvl>
+    <w:lvl w:ilvl="2" w:tplc="04130005" w:tentative="1">
+      <w:start w:val="1"/>
+      <w:numFmt w:val="bullet"/>
+      <w:lvlText w:val=""/>
+      <w:lvlJc w:val="left"/>
+      <w:pPr>
+        <w:ind w:left="2160" w:hanging="360"/>
+      </w:pPr>
+      <w:rPr>
+        <w:rFonts w:ascii="Wingdings" w:hAnsi="Wingdings" w:hint="default"/>
+      </w:rPr>
+    </w:lvl>
+    <w:lvl w:ilvl="3" w:tplc="04130001" w:tentative="1">
+      <w:start w:val="1"/>
+      <w:numFmt w:val="bullet"/>
+      <w:lvlText w:val=""/>
+      <w:lvlJc w:val="left"/>
+      <w:pPr>
+        <w:ind w:left="2880" w:hanging="360"/>
+      </w:pPr>
+      <w:rPr>
+        <w:rFonts w:ascii="Symbol" w:hAnsi="Symbol" w:hint="default"/>
+      </w:rPr>
+    </w:lvl>
+    <w:lvl w:ilvl="4" w:tplc="04130003" w:tentative="1">
+      <w:start w:val="1"/>
+      <w:numFmt w:val="bullet"/>
+      <w:lvlText w:val="o"/>
+      <w:lvlJc w:val="left"/>
+      <w:pPr>
+        <w:ind w:left="3600" w:hanging="360"/>
+      </w:pPr>
+      <w:rPr>
+        <w:rFonts w:ascii="Courier New" w:hAnsi="Courier New" w:cs="Courier New" w:hint="default"/>
+      </w:rPr>
+    </w:lvl>
+    <w:lvl w:ilvl="5" w:tplc="04130005" w:tentative="1">
+      <w:start w:val="1"/>
+      <w:numFmt w:val="bullet"/>
+      <w:lvlText w:val=""/>
+      <w:lvlJc w:val="left"/>
+      <w:pPr>
+        <w:ind w:left="4320" w:hanging="360"/>
+      </w:pPr>
+      <w:rPr>
+        <w:rFonts w:ascii="Wingdings" w:hAnsi="Wingdings" w:hint="default"/>
+      </w:rPr>
+    </w:lvl>
+    <w:lvl w:ilvl="6" w:tplc="04130001" w:tentative="1">
+      <w:start w:val="1"/>
+      <w:numFmt w:val="bullet"/>
+      <w:lvlText w:val=""/>
+      <w:lvlJc w:val="left"/>
+      <w:pPr>
+        <w:ind w:left="5040" w:hanging="360"/>
+      </w:pPr>
+      <w:rPr>
+        <w:rFonts w:ascii="Symbol" w:hAnsi="Symbol" w:hint="default"/>
+      </w:rPr>
+    </w:lvl>
+    <w:lvl w:ilvl="7" w:tplc="04130003" w:tentative="1">
+      <w:start w:val="1"/>
+      <w:numFmt w:val="bullet"/>
+      <w:lvlText w:val="o"/>
+      <w:lvlJc w:val="left"/>
+      <w:pPr>
+        <w:ind w:left="5760" w:hanging="360"/>
+      </w:pPr>
+      <w:rPr>
+        <w:rFonts w:ascii="Courier New" w:hAnsi="Courier New" w:cs="Courier New" w:hint="default"/>
+      </w:rPr>
+    </w:lvl>
+    <w:lvl w:ilvl="8" w:tplc="04130005" w:tentative="1">
+      <w:start w:val="1"/>
+      <w:numFmt w:val="bullet"/>
+      <w:lvlText w:val=""/>
+      <w:lvlJc w:val="left"/>
+      <w:pPr>
+        <w:ind w:left="6480" w:hanging="360"/>
+      </w:pPr>
+      <w:rPr>
+        <w:rFonts w:ascii="Wingdings" w:hAnsi="Wingdings" w:hint="default"/>
+      </w:rPr>
+    </w:lvl>
+  </w:abstractNum>
   <w:num w:numId="1" w16cid:durableId="1077903075">
     <w:abstractNumId w:val="0"/>
+  </w:num>
+  <w:num w:numId="2" w16cid:durableId="151072082">
+    <w:abstractNumId w:val="1"/>
   </w:num>
 </w:numbering>
 </file>
